--- a/Administración del sistema APPMO-SP/1.0 Gestión de proyectos/1.6 Administración de comunicaciónes/1.6.3 Minutas/1.6.3.1 Internas/APPMOSP_MIN_v1.2.docx
+++ b/Administración del sistema APPMO-SP/1.0 Gestión de proyectos/1.6 Administración de comunicaciónes/1.6.3 Minutas/1.6.3.1 Internas/APPMOSP_MIN_v1.2.docx
@@ -1,6 +1,6 @@
 
 <file path=word/document.xml><?xml version="1.0" encoding="utf-8"?>
-<w:document xmlns:wpc="http://schemas.microsoft.com/office/word/2010/wordprocessingCanvas" xmlns:mc="http://schemas.openxmlformats.org/markup-compatibility/2006" xmlns:o="urn:schemas-microsoft-com:office:office" xmlns:r="http://schemas.openxmlformats.org/officeDocument/2006/relationships" xmlns:m="http://schemas.openxmlformats.org/officeDocument/2006/math" xmlns:v="urn:schemas-microsoft-com:vml" xmlns:wp14="http://schemas.microsoft.com/office/word/2010/wordprocessingDrawing" xmlns:wp="http://schemas.openxmlformats.org/drawingml/2006/wordprocessingDrawing" xmlns:w10="urn:schemas-microsoft-com:office:word" xmlns:w="http://schemas.openxmlformats.org/wordprocessingml/2006/main" xmlns:w14="http://schemas.microsoft.com/office/word/2010/wordml" xmlns:w15="http://schemas.microsoft.com/office/word/2012/wordml" xmlns:wpg="http://schemas.microsoft.com/office/word/2010/wordprocessingGroup" xmlns:wpi="http://schemas.microsoft.com/office/word/2010/wordprocessingInk" xmlns:wne="http://schemas.microsoft.com/office/word/2006/wordml" xmlns:wps="http://schemas.microsoft.com/office/word/2010/wordprocessingShape" mc:Ignorable="w14 w15 wp14">
+<w:document xmlns:wpc="http://schemas.microsoft.com/office/word/2010/wordprocessingCanvas" xmlns:cx="http://schemas.microsoft.com/office/drawing/2014/chartex" xmlns:cx1="http://schemas.microsoft.com/office/drawing/2015/9/8/chartex" xmlns:mc="http://schemas.openxmlformats.org/markup-compatibility/2006" xmlns:o="urn:schemas-microsoft-com:office:office" xmlns:r="http://schemas.openxmlformats.org/officeDocument/2006/relationships" xmlns:m="http://schemas.openxmlformats.org/officeDocument/2006/math" xmlns:v="urn:schemas-microsoft-com:vml" xmlns:wp14="http://schemas.microsoft.com/office/word/2010/wordprocessingDrawing" xmlns:wp="http://schemas.openxmlformats.org/drawingml/2006/wordprocessingDrawing" xmlns:w10="urn:schemas-microsoft-com:office:word" xmlns:w="http://schemas.openxmlformats.org/wordprocessingml/2006/main" xmlns:w14="http://schemas.microsoft.com/office/word/2010/wordml" xmlns:w15="http://schemas.microsoft.com/office/word/2012/wordml" xmlns:w16se="http://schemas.microsoft.com/office/word/2015/wordml/symex" xmlns:wpg="http://schemas.microsoft.com/office/word/2010/wordprocessingGroup" xmlns:wpi="http://schemas.microsoft.com/office/word/2010/wordprocessingInk" xmlns:wne="http://schemas.microsoft.com/office/word/2006/wordml" xmlns:wps="http://schemas.microsoft.com/office/word/2010/wordprocessingShape" mc:Ignorable="w14 w15 w16se wp14">
   <w:body>
     <w:p>
       <w:pPr>
@@ -76,10 +76,10 @@
         <w:t xml:space="preserve"> Gerardo Eduardo Pérez Mayorga </w:t>
       </w:r>
       <w:r>
-        <w:rPr>
-          <w:b/>
-        </w:rPr>
         <w:t>y</w:t>
+      </w:r>
+      <w:r>
+        <w:t xml:space="preserve"> la</w:t>
       </w:r>
       <w:r>
         <w:t xml:space="preserve"> </w:t>
@@ -105,6 +105,13 @@
       <w:r>
         <w:t>versidad Tecnológica de la Selva. Para tratar la siguiente agenda:</w:t>
       </w:r>
+    </w:p>
+    <w:p>
+      <w:pPr>
+        <w:spacing w:line="360" w:lineRule="auto"/>
+      </w:pPr>
+      <w:bookmarkStart w:id="0" w:name="_GoBack"/>
+      <w:bookmarkEnd w:id="0"/>
     </w:p>
     <w:p>
       <w:pPr>
@@ -164,6 +171,14 @@
     </w:p>
     <w:p>
       <w:pPr>
+        <w:pStyle w:val="Sinespaciado"/>
+        <w:rPr>
+          <w:b/>
+        </w:rPr>
+      </w:pPr>
+    </w:p>
+    <w:p>
+      <w:pPr>
         <w:spacing w:line="360" w:lineRule="auto"/>
       </w:pPr>
       <w:r>
@@ -193,10 +208,22 @@
         <w:t xml:space="preserve"> proyecto</w:t>
       </w:r>
       <w:r>
-        <w:t>,</w:t>
-      </w:r>
-      <w:r>
-        <w:t xml:space="preserve"> teniendo como resultado:</w:t>
+        <w:t xml:space="preserve">. </w:t>
+      </w:r>
+      <w:r>
+        <w:t>Quedado los roles de la siguiente manera (</w:t>
+      </w:r>
+      <w:r>
+        <w:t xml:space="preserve">Ver </w:t>
+      </w:r>
+      <w:r>
+        <w:rPr>
+          <w:b/>
+        </w:rPr>
+        <w:t>tabla 1</w:t>
+      </w:r>
+      <w:r>
+        <w:t>).</w:t>
       </w:r>
     </w:p>
     <w:p>
@@ -648,28 +675,14 @@
           <w:rFonts w:cs="Arial"/>
           <w:szCs w:val="24"/>
         </w:rPr>
-        <w:t>diseño, slogan</w:t>
+        <w:t>diseño y</w:t>
       </w:r>
       <w:r>
         <w:rPr>
           <w:rFonts w:cs="Arial"/>
           <w:szCs w:val="24"/>
         </w:rPr>
-        <w:t xml:space="preserve"> y </w:t>
-      </w:r>
-      <w:r>
-        <w:rPr>
-          <w:rFonts w:cs="Arial"/>
-          <w:szCs w:val="24"/>
-        </w:rPr>
-        <w:t>crear Misión/Visió</w:t>
-      </w:r>
-      <w:r>
-        <w:rPr>
-          <w:rFonts w:cs="Arial"/>
-          <w:szCs w:val="24"/>
-        </w:rPr>
-        <w:t>n</w:t>
+        <w:t xml:space="preserve"> slogan</w:t>
       </w:r>
       <w:r>
         <w:rPr>
@@ -678,6 +691,13 @@
         </w:rPr>
         <w:t>.</w:t>
       </w:r>
+      <w:r>
+        <w:rPr>
+          <w:rFonts w:cs="Arial"/>
+          <w:szCs w:val="24"/>
+        </w:rPr>
+        <w:t xml:space="preserve"> Quedando estos de la siguiente manera:</w:t>
+      </w:r>
     </w:p>
     <w:p>
       <w:pPr>
@@ -692,6 +712,14 @@
       <w:tblPr>
         <w:tblStyle w:val="Tablaconcuadrcula"/>
         <w:tblW w:w="9094" w:type="dxa"/>
+        <w:tblBorders>
+          <w:top w:val="none" w:sz="0" w:space="0" w:color="auto"/>
+          <w:left w:val="none" w:sz="0" w:space="0" w:color="auto"/>
+          <w:bottom w:val="none" w:sz="0" w:space="0" w:color="auto"/>
+          <w:right w:val="none" w:sz="0" w:space="0" w:color="auto"/>
+          <w:insideH w:val="none" w:sz="0" w:space="0" w:color="auto"/>
+          <w:insideV w:val="none" w:sz="0" w:space="0" w:color="auto"/>
+        </w:tblBorders>
         <w:tblLook w:val="04A0" w:firstRow="1" w:lastRow="0" w:firstColumn="1" w:lastColumn="0" w:noHBand="0" w:noVBand="1"/>
       </w:tblPr>
       <w:tblGrid>
@@ -736,12 +764,14 @@
               <w:jc w:val="center"/>
               <w:rPr>
                 <w:rFonts w:cs="Arial"/>
+                <w:b/>
                 <w:szCs w:val="24"/>
               </w:rPr>
             </w:pPr>
             <w:r>
               <w:rPr>
                 <w:rFonts w:cs="Arial"/>
+                <w:b/>
                 <w:szCs w:val="24"/>
               </w:rPr>
               <w:t>SM-ROOT</w:t>
@@ -787,12 +817,14 @@
               <w:jc w:val="center"/>
               <w:rPr>
                 <w:rFonts w:cs="Arial"/>
+                <w:b/>
                 <w:szCs w:val="24"/>
               </w:rPr>
             </w:pPr>
             <w:r>
               <w:rPr>
                 <w:rFonts w:cs="Arial"/>
+                <w:b/>
                 <w:szCs w:val="24"/>
               </w:rPr>
               <w:t>SOLUCIONES DESDE LA RAIZ</w:t>
@@ -844,7 +876,7 @@
             <w:r>
               <w:rPr>
                 <w:noProof/>
-                <w:lang w:eastAsia="es-MX"/>
+                <w:lang w:val="en-US"/>
               </w:rPr>
               <w:drawing>
                 <wp:anchor distT="0" distB="0" distL="114300" distR="114300" simplePos="0" relativeHeight="251659264" behindDoc="0" locked="0" layoutInCell="1" allowOverlap="1" wp14:anchorId="58E13C8D" wp14:editId="53DCDAD8">
@@ -933,6 +965,15 @@
           <w:szCs w:val="24"/>
         </w:rPr>
       </w:pPr>
+    </w:p>
+    <w:p>
+      <w:pPr>
+        <w:pStyle w:val="Sinespaciado"/>
+        <w:rPr>
+          <w:rFonts w:cs="Arial"/>
+          <w:szCs w:val="24"/>
+        </w:rPr>
+      </w:pPr>
       <w:r>
         <w:rPr>
           <w:rFonts w:cs="Arial"/>
@@ -972,7 +1013,7 @@
     <w:p>
       <w:pPr>
         <w:pStyle w:val="Sinespaciado"/>
-        <w:jc w:val="center"/>
+        <w:jc w:val="left"/>
         <w:rPr>
           <w:rFonts w:cs="Arial"/>
           <w:szCs w:val="24"/>
@@ -982,19 +1023,7 @@
     <w:p>
       <w:pPr>
         <w:pStyle w:val="Sinespaciado"/>
-        <w:jc w:val="center"/>
-        <w:rPr>
-          <w:rFonts w:cs="Arial"/>
-          <w:szCs w:val="24"/>
-        </w:rPr>
-      </w:pPr>
-      <w:bookmarkStart w:id="0" w:name="_GoBack"/>
-      <w:bookmarkEnd w:id="0"/>
-    </w:p>
-    <w:p>
-      <w:pPr>
-        <w:pStyle w:val="Sinespaciado"/>
-        <w:jc w:val="center"/>
+        <w:jc w:val="left"/>
         <w:rPr>
           <w:rFonts w:cs="Arial"/>
           <w:szCs w:val="24"/>
@@ -1348,7 +1377,7 @@
 </file>
 
 <file path=word/endnotes.xml><?xml version="1.0" encoding="utf-8"?>
-<w:endnotes xmlns:wpc="http://schemas.microsoft.com/office/word/2010/wordprocessingCanvas" xmlns:mc="http://schemas.openxmlformats.org/markup-compatibility/2006" xmlns:o="urn:schemas-microsoft-com:office:office" xmlns:r="http://schemas.openxmlformats.org/officeDocument/2006/relationships" xmlns:m="http://schemas.openxmlformats.org/officeDocument/2006/math" xmlns:v="urn:schemas-microsoft-com:vml" xmlns:wp14="http://schemas.microsoft.com/office/word/2010/wordprocessingDrawing" xmlns:wp="http://schemas.openxmlformats.org/drawingml/2006/wordprocessingDrawing" xmlns:w10="urn:schemas-microsoft-com:office:word" xmlns:w="http://schemas.openxmlformats.org/wordprocessingml/2006/main" xmlns:w14="http://schemas.microsoft.com/office/word/2010/wordml" xmlns:w15="http://schemas.microsoft.com/office/word/2012/wordml" xmlns:wpg="http://schemas.microsoft.com/office/word/2010/wordprocessingGroup" xmlns:wpi="http://schemas.microsoft.com/office/word/2010/wordprocessingInk" xmlns:wne="http://schemas.microsoft.com/office/word/2006/wordml" xmlns:wps="http://schemas.microsoft.com/office/word/2010/wordprocessingShape" mc:Ignorable="w14 w15 wp14">
+<w:endnotes xmlns:wpc="http://schemas.microsoft.com/office/word/2010/wordprocessingCanvas" xmlns:cx="http://schemas.microsoft.com/office/drawing/2014/chartex" xmlns:cx1="http://schemas.microsoft.com/office/drawing/2015/9/8/chartex" xmlns:mc="http://schemas.openxmlformats.org/markup-compatibility/2006" xmlns:o="urn:schemas-microsoft-com:office:office" xmlns:r="http://schemas.openxmlformats.org/officeDocument/2006/relationships" xmlns:m="http://schemas.openxmlformats.org/officeDocument/2006/math" xmlns:v="urn:schemas-microsoft-com:vml" xmlns:wp14="http://schemas.microsoft.com/office/word/2010/wordprocessingDrawing" xmlns:wp="http://schemas.openxmlformats.org/drawingml/2006/wordprocessingDrawing" xmlns:w10="urn:schemas-microsoft-com:office:word" xmlns:w="http://schemas.openxmlformats.org/wordprocessingml/2006/main" xmlns:w14="http://schemas.microsoft.com/office/word/2010/wordml" xmlns:w15="http://schemas.microsoft.com/office/word/2012/wordml" xmlns:w16se="http://schemas.microsoft.com/office/word/2015/wordml/symex" xmlns:wpg="http://schemas.microsoft.com/office/word/2010/wordprocessingGroup" xmlns:wpi="http://schemas.microsoft.com/office/word/2010/wordprocessingInk" xmlns:wne="http://schemas.microsoft.com/office/word/2006/wordml" xmlns:wps="http://schemas.microsoft.com/office/word/2010/wordprocessingShape" mc:Ignorable="w14 w15 w16se wp14">
   <w:endnote w:type="separator" w:id="-1">
     <w:p>
       <w:pPr>
@@ -1373,7 +1402,7 @@
 </file>
 
 <file path=word/footer1.xml><?xml version="1.0" encoding="utf-8"?>
-<w:ftr xmlns:wpc="http://schemas.microsoft.com/office/word/2010/wordprocessingCanvas" xmlns:mc="http://schemas.openxmlformats.org/markup-compatibility/2006" xmlns:o="urn:schemas-microsoft-com:office:office" xmlns:r="http://schemas.openxmlformats.org/officeDocument/2006/relationships" xmlns:m="http://schemas.openxmlformats.org/officeDocument/2006/math" xmlns:v="urn:schemas-microsoft-com:vml" xmlns:wp14="http://schemas.microsoft.com/office/word/2010/wordprocessingDrawing" xmlns:wp="http://schemas.openxmlformats.org/drawingml/2006/wordprocessingDrawing" xmlns:w10="urn:schemas-microsoft-com:office:word" xmlns:w="http://schemas.openxmlformats.org/wordprocessingml/2006/main" xmlns:w14="http://schemas.microsoft.com/office/word/2010/wordml" xmlns:w15="http://schemas.microsoft.com/office/word/2012/wordml" xmlns:wpg="http://schemas.microsoft.com/office/word/2010/wordprocessingGroup" xmlns:wpi="http://schemas.microsoft.com/office/word/2010/wordprocessingInk" xmlns:wne="http://schemas.microsoft.com/office/word/2006/wordml" xmlns:wps="http://schemas.microsoft.com/office/word/2010/wordprocessingShape" mc:Ignorable="w14 w15 wp14">
+<w:ftr xmlns:wpc="http://schemas.microsoft.com/office/word/2010/wordprocessingCanvas" xmlns:cx="http://schemas.microsoft.com/office/drawing/2014/chartex" xmlns:cx1="http://schemas.microsoft.com/office/drawing/2015/9/8/chartex" xmlns:mc="http://schemas.openxmlformats.org/markup-compatibility/2006" xmlns:o="urn:schemas-microsoft-com:office:office" xmlns:r="http://schemas.openxmlformats.org/officeDocument/2006/relationships" xmlns:m="http://schemas.openxmlformats.org/officeDocument/2006/math" xmlns:v="urn:schemas-microsoft-com:vml" xmlns:wp14="http://schemas.microsoft.com/office/word/2010/wordprocessingDrawing" xmlns:wp="http://schemas.openxmlformats.org/drawingml/2006/wordprocessingDrawing" xmlns:w10="urn:schemas-microsoft-com:office:word" xmlns:w="http://schemas.openxmlformats.org/wordprocessingml/2006/main" xmlns:w14="http://schemas.microsoft.com/office/word/2010/wordml" xmlns:w15="http://schemas.microsoft.com/office/word/2012/wordml" xmlns:w16se="http://schemas.microsoft.com/office/word/2015/wordml/symex" xmlns:wpg="http://schemas.microsoft.com/office/word/2010/wordprocessingGroup" xmlns:wpi="http://schemas.microsoft.com/office/word/2010/wordprocessingInk" xmlns:wne="http://schemas.microsoft.com/office/word/2006/wordml" xmlns:wps="http://schemas.microsoft.com/office/word/2010/wordprocessingShape" mc:Ignorable="w14 w15 w16se wp14">
   <w:p>
     <w:pPr>
       <w:pStyle w:val="Piedepgina"/>
@@ -1381,7 +1410,7 @@
     <w:r>
       <w:rPr>
         <w:noProof/>
-        <w:lang w:eastAsia="es-MX"/>
+        <w:lang w:val="en-US"/>
       </w:rPr>
       <mc:AlternateContent>
         <mc:Choice Requires="wps">
@@ -1441,7 +1470,7 @@
             </wp:anchor>
           </w:drawing>
         </mc:Choice>
-        <mc:Fallback xmlns:cx="http://schemas.microsoft.com/office/drawing/2014/chartex" xmlns:w16se="http://schemas.microsoft.com/office/word/2015/wordml/symex">
+        <mc:Fallback>
           <w:pict>
             <v:shapetype w14:anchorId="4F3C11B0" id="_x0000_t114" coordsize="21600,21600" o:spt="114" path="m,20172v945,400,1887,628,2795,913c3587,21312,4342,21370,5060,21597v2037,,2567,-227,3095,-285c8722,21197,9325,20970,9855,20800v490,-228,945,-400,1472,-740c11817,19887,12347,19660,12875,19375v567,-228,1095,-513,1700,-740c15177,18462,15782,18122,16537,17950v718,-113,1398,-398,2228,-513c19635,17437,20577,17322,21597,17322l21597,,,xe">
               <v:stroke joinstyle="miter"/>
@@ -1462,7 +1491,7 @@
 </file>
 
 <file path=word/footnotes.xml><?xml version="1.0" encoding="utf-8"?>
-<w:footnotes xmlns:wpc="http://schemas.microsoft.com/office/word/2010/wordprocessingCanvas" xmlns:mc="http://schemas.openxmlformats.org/markup-compatibility/2006" xmlns:o="urn:schemas-microsoft-com:office:office" xmlns:r="http://schemas.openxmlformats.org/officeDocument/2006/relationships" xmlns:m="http://schemas.openxmlformats.org/officeDocument/2006/math" xmlns:v="urn:schemas-microsoft-com:vml" xmlns:wp14="http://schemas.microsoft.com/office/word/2010/wordprocessingDrawing" xmlns:wp="http://schemas.openxmlformats.org/drawingml/2006/wordprocessingDrawing" xmlns:w10="urn:schemas-microsoft-com:office:word" xmlns:w="http://schemas.openxmlformats.org/wordprocessingml/2006/main" xmlns:w14="http://schemas.microsoft.com/office/word/2010/wordml" xmlns:w15="http://schemas.microsoft.com/office/word/2012/wordml" xmlns:wpg="http://schemas.microsoft.com/office/word/2010/wordprocessingGroup" xmlns:wpi="http://schemas.microsoft.com/office/word/2010/wordprocessingInk" xmlns:wne="http://schemas.microsoft.com/office/word/2006/wordml" xmlns:wps="http://schemas.microsoft.com/office/word/2010/wordprocessingShape" mc:Ignorable="w14 w15 wp14">
+<w:footnotes xmlns:wpc="http://schemas.microsoft.com/office/word/2010/wordprocessingCanvas" xmlns:cx="http://schemas.microsoft.com/office/drawing/2014/chartex" xmlns:cx1="http://schemas.microsoft.com/office/drawing/2015/9/8/chartex" xmlns:mc="http://schemas.openxmlformats.org/markup-compatibility/2006" xmlns:o="urn:schemas-microsoft-com:office:office" xmlns:r="http://schemas.openxmlformats.org/officeDocument/2006/relationships" xmlns:m="http://schemas.openxmlformats.org/officeDocument/2006/math" xmlns:v="urn:schemas-microsoft-com:vml" xmlns:wp14="http://schemas.microsoft.com/office/word/2010/wordprocessingDrawing" xmlns:wp="http://schemas.openxmlformats.org/drawingml/2006/wordprocessingDrawing" xmlns:w10="urn:schemas-microsoft-com:office:word" xmlns:w="http://schemas.openxmlformats.org/wordprocessingml/2006/main" xmlns:w14="http://schemas.microsoft.com/office/word/2010/wordml" xmlns:w15="http://schemas.microsoft.com/office/word/2012/wordml" xmlns:w16se="http://schemas.microsoft.com/office/word/2015/wordml/symex" xmlns:wpg="http://schemas.microsoft.com/office/word/2010/wordprocessingGroup" xmlns:wpi="http://schemas.microsoft.com/office/word/2010/wordprocessingInk" xmlns:wne="http://schemas.microsoft.com/office/word/2006/wordml" xmlns:wps="http://schemas.microsoft.com/office/word/2010/wordprocessingShape" mc:Ignorable="w14 w15 w16se wp14">
   <w:footnote w:type="separator" w:id="-1">
     <w:p>
       <w:pPr>
@@ -1487,7 +1516,7 @@
 </file>
 
 <file path=word/header1.xml><?xml version="1.0" encoding="utf-8"?>
-<w:hdr xmlns:wpc="http://schemas.microsoft.com/office/word/2010/wordprocessingCanvas" xmlns:mc="http://schemas.openxmlformats.org/markup-compatibility/2006" xmlns:o="urn:schemas-microsoft-com:office:office" xmlns:r="http://schemas.openxmlformats.org/officeDocument/2006/relationships" xmlns:m="http://schemas.openxmlformats.org/officeDocument/2006/math" xmlns:v="urn:schemas-microsoft-com:vml" xmlns:wp14="http://schemas.microsoft.com/office/word/2010/wordprocessingDrawing" xmlns:wp="http://schemas.openxmlformats.org/drawingml/2006/wordprocessingDrawing" xmlns:w10="urn:schemas-microsoft-com:office:word" xmlns:w="http://schemas.openxmlformats.org/wordprocessingml/2006/main" xmlns:w14="http://schemas.microsoft.com/office/word/2010/wordml" xmlns:w15="http://schemas.microsoft.com/office/word/2012/wordml" xmlns:wpg="http://schemas.microsoft.com/office/word/2010/wordprocessingGroup" xmlns:wpi="http://schemas.microsoft.com/office/word/2010/wordprocessingInk" xmlns:wne="http://schemas.microsoft.com/office/word/2006/wordml" xmlns:wps="http://schemas.microsoft.com/office/word/2010/wordprocessingShape" mc:Ignorable="w14 w15 wp14">
+<w:hdr xmlns:wpc="http://schemas.microsoft.com/office/word/2010/wordprocessingCanvas" xmlns:cx="http://schemas.microsoft.com/office/drawing/2014/chartex" xmlns:cx1="http://schemas.microsoft.com/office/drawing/2015/9/8/chartex" xmlns:mc="http://schemas.openxmlformats.org/markup-compatibility/2006" xmlns:o="urn:schemas-microsoft-com:office:office" xmlns:r="http://schemas.openxmlformats.org/officeDocument/2006/relationships" xmlns:m="http://schemas.openxmlformats.org/officeDocument/2006/math" xmlns:v="urn:schemas-microsoft-com:vml" xmlns:wp14="http://schemas.microsoft.com/office/word/2010/wordprocessingDrawing" xmlns:wp="http://schemas.openxmlformats.org/drawingml/2006/wordprocessingDrawing" xmlns:w10="urn:schemas-microsoft-com:office:word" xmlns:w="http://schemas.openxmlformats.org/wordprocessingml/2006/main" xmlns:w14="http://schemas.microsoft.com/office/word/2010/wordml" xmlns:w15="http://schemas.microsoft.com/office/word/2012/wordml" xmlns:w16se="http://schemas.microsoft.com/office/word/2015/wordml/symex" xmlns:wpg="http://schemas.microsoft.com/office/word/2010/wordprocessingGroup" xmlns:wpi="http://schemas.microsoft.com/office/word/2010/wordprocessingInk" xmlns:wne="http://schemas.microsoft.com/office/word/2006/wordml" xmlns:wps="http://schemas.microsoft.com/office/word/2010/wordprocessingShape" mc:Ignorable="w14 w15 w16se wp14">
   <w:p>
     <w:pPr>
       <w:pStyle w:val="Encabezado"/>
@@ -1499,7 +1528,7 @@
     <w:r>
       <w:rPr>
         <w:noProof/>
-        <w:lang w:eastAsia="es-MX"/>
+        <w:lang w:val="en-US"/>
       </w:rPr>
       <mc:AlternateContent>
         <mc:Choice Requires="wps">
@@ -1585,7 +1614,7 @@
 </file>
 
 <file path=word/numbering.xml><?xml version="1.0" encoding="utf-8"?>
-<w:numbering xmlns:wpc="http://schemas.microsoft.com/office/word/2010/wordprocessingCanvas" xmlns:mc="http://schemas.openxmlformats.org/markup-compatibility/2006" xmlns:o="urn:schemas-microsoft-com:office:office" xmlns:r="http://schemas.openxmlformats.org/officeDocument/2006/relationships" xmlns:m="http://schemas.openxmlformats.org/officeDocument/2006/math" xmlns:v="urn:schemas-microsoft-com:vml" xmlns:wp14="http://schemas.microsoft.com/office/word/2010/wordprocessingDrawing" xmlns:wp="http://schemas.openxmlformats.org/drawingml/2006/wordprocessingDrawing" xmlns:w10="urn:schemas-microsoft-com:office:word" xmlns:w="http://schemas.openxmlformats.org/wordprocessingml/2006/main" xmlns:w14="http://schemas.microsoft.com/office/word/2010/wordml" xmlns:w15="http://schemas.microsoft.com/office/word/2012/wordml" xmlns:wpg="http://schemas.microsoft.com/office/word/2010/wordprocessingGroup" xmlns:wpi="http://schemas.microsoft.com/office/word/2010/wordprocessingInk" xmlns:wne="http://schemas.microsoft.com/office/word/2006/wordml" xmlns:wps="http://schemas.microsoft.com/office/word/2010/wordprocessingShape" mc:Ignorable="w14 w15 wp14">
+<w:numbering xmlns:wpc="http://schemas.microsoft.com/office/word/2010/wordprocessingCanvas" xmlns:cx="http://schemas.microsoft.com/office/drawing/2014/chartex" xmlns:cx1="http://schemas.microsoft.com/office/drawing/2015/9/8/chartex" xmlns:mc="http://schemas.openxmlformats.org/markup-compatibility/2006" xmlns:o="urn:schemas-microsoft-com:office:office" xmlns:r="http://schemas.openxmlformats.org/officeDocument/2006/relationships" xmlns:m="http://schemas.openxmlformats.org/officeDocument/2006/math" xmlns:v="urn:schemas-microsoft-com:vml" xmlns:wp14="http://schemas.microsoft.com/office/word/2010/wordprocessingDrawing" xmlns:wp="http://schemas.openxmlformats.org/drawingml/2006/wordprocessingDrawing" xmlns:w10="urn:schemas-microsoft-com:office:word" xmlns:w="http://schemas.openxmlformats.org/wordprocessingml/2006/main" xmlns:w14="http://schemas.microsoft.com/office/word/2010/wordml" xmlns:w15="http://schemas.microsoft.com/office/word/2012/wordml" xmlns:w16se="http://schemas.microsoft.com/office/word/2015/wordml/symex" xmlns:wpg="http://schemas.microsoft.com/office/word/2010/wordprocessingGroup" xmlns:wpi="http://schemas.microsoft.com/office/word/2010/wordprocessingInk" xmlns:wne="http://schemas.microsoft.com/office/word/2006/wordml" xmlns:wps="http://schemas.microsoft.com/office/word/2010/wordprocessingShape" mc:Ignorable="w14 w15 w16se wp14">
   <w:abstractNum w:abstractNumId="0" w15:restartNumberingAfterBreak="0">
     <w:nsid w:val="041C528F"/>
     <w:multiLevelType w:val="hybridMultilevel"/>
@@ -5360,7 +5389,7 @@
 </file>
 
 <file path=word/styles.xml><?xml version="1.0" encoding="utf-8"?>
-<w:styles xmlns:mc="http://schemas.openxmlformats.org/markup-compatibility/2006" xmlns:r="http://schemas.openxmlformats.org/officeDocument/2006/relationships" xmlns:w="http://schemas.openxmlformats.org/wordprocessingml/2006/main" xmlns:w14="http://schemas.microsoft.com/office/word/2010/wordml" xmlns:w15="http://schemas.microsoft.com/office/word/2012/wordml" mc:Ignorable="w14 w15">
+<w:styles xmlns:mc="http://schemas.openxmlformats.org/markup-compatibility/2006" xmlns:r="http://schemas.openxmlformats.org/officeDocument/2006/relationships" xmlns:w="http://schemas.openxmlformats.org/wordprocessingml/2006/main" xmlns:w14="http://schemas.microsoft.com/office/word/2010/wordml" xmlns:w15="http://schemas.microsoft.com/office/word/2012/wordml" xmlns:w16se="http://schemas.microsoft.com/office/word/2015/wordml/symex" mc:Ignorable="w14 w15 w16se">
   <w:docDefaults>
     <w:rPrDefault>
       <w:rPr>
@@ -6066,7 +6095,7 @@
       <w:bCs/>
     </w:rPr>
   </w:style>
-  <w:style w:type="paragraph" w:styleId="TtulodeTDC">
+  <w:style w:type="paragraph" w:styleId="TtuloTDC">
     <w:name w:val="TOC Heading"/>
     <w:basedOn w:val="Ttulo1"/>
     <w:next w:val="Normal"/>
@@ -6698,7 +6727,7 @@
 </file>
 
 <file path=customXml/itemProps1.xml><?xml version="1.0" encoding="utf-8"?>
-<ds:datastoreItem xmlns:ds="http://schemas.openxmlformats.org/officeDocument/2006/customXml" ds:itemID="{00A14053-9737-4C93-9494-ADAAA16DB0E6}">
+<ds:datastoreItem xmlns:ds="http://schemas.openxmlformats.org/officeDocument/2006/customXml" ds:itemID="{0D8A1324-6D6D-4096-B85E-AC656C8133B3}">
   <ds:schemaRefs>
     <ds:schemaRef ds:uri="http://schemas.openxmlformats.org/officeDocument/2006/bibliography"/>
   </ds:schemaRefs>
